--- a/Report/Report.docx
+++ b/Report/Report.docx
@@ -284,15 +284,15 @@
       <w:pPr>
         <w:rPr>
           <w:rFonts w:asciiTheme="majorBidi" w:hAnsiTheme="majorBidi" w:cstheme="majorBidi"/>
-          <w:sz w:val="32"/>
-          <w:szCs w:val="32"/>
-        </w:rPr>
-      </w:pPr>
-      <w:r>
-        <w:rPr>
-          <w:rFonts w:asciiTheme="majorBidi" w:hAnsiTheme="majorBidi" w:cstheme="majorBidi"/>
-          <w:sz w:val="32"/>
-          <w:szCs w:val="32"/>
+          <w:sz w:val="28"/>
+          <w:szCs w:val="28"/>
+        </w:rPr>
+      </w:pPr>
+      <w:r>
+        <w:rPr>
+          <w:rFonts w:asciiTheme="majorBidi" w:hAnsiTheme="majorBidi" w:cstheme="majorBidi"/>
+          <w:sz w:val="28"/>
+          <w:szCs w:val="28"/>
         </w:rPr>
         <w:t xml:space="preserve">Find the Pair is a challenging concentration memory game that requires players to spot the identical pairs in each level. Match pairs of shapes together with the help of your memory.   </w:t>
       </w:r>
@@ -301,15 +301,15 @@
       <w:pPr>
         <w:rPr>
           <w:rFonts w:asciiTheme="majorBidi" w:hAnsiTheme="majorBidi" w:cstheme="majorBidi"/>
-          <w:sz w:val="32"/>
-          <w:szCs w:val="32"/>
-        </w:rPr>
-      </w:pPr>
-      <w:r>
-        <w:rPr>
-          <w:rFonts w:asciiTheme="majorBidi" w:hAnsiTheme="majorBidi" w:cstheme="majorBidi"/>
-          <w:sz w:val="32"/>
-          <w:szCs w:val="32"/>
+          <w:sz w:val="28"/>
+          <w:szCs w:val="28"/>
+        </w:rPr>
+      </w:pPr>
+      <w:r>
+        <w:rPr>
+          <w:rFonts w:asciiTheme="majorBidi" w:hAnsiTheme="majorBidi" w:cstheme="majorBidi"/>
+          <w:sz w:val="28"/>
+          <w:szCs w:val="28"/>
         </w:rPr>
         <w:t xml:space="preserve">It is a game which aims finding all matching pairs of pictures. At start all pictures are face down, click the boxes to uncover them if the last pictures don't match, </w:t>
       </w:r>
@@ -317,8 +317,8 @@
       <w:r>
         <w:rPr>
           <w:rFonts w:asciiTheme="majorBidi" w:hAnsiTheme="majorBidi" w:cstheme="majorBidi"/>
-          <w:sz w:val="32"/>
-          <w:szCs w:val="32"/>
+          <w:sz w:val="28"/>
+          <w:szCs w:val="28"/>
         </w:rPr>
         <w:t>the</w:t>
       </w:r>
@@ -326,8 +326,8 @@
       <w:r>
         <w:rPr>
           <w:rFonts w:asciiTheme="majorBidi" w:hAnsiTheme="majorBidi" w:cstheme="majorBidi"/>
-          <w:sz w:val="32"/>
-          <w:szCs w:val="32"/>
+          <w:sz w:val="28"/>
+          <w:szCs w:val="28"/>
         </w:rPr>
         <w:t xml:space="preserve"> will again turn face down, repeat till you uncover all the pairs.</w:t>
       </w:r>
@@ -336,17 +336,761 @@
       <w:pPr>
         <w:rPr>
           <w:rFonts w:asciiTheme="majorBidi" w:hAnsiTheme="majorBidi" w:cstheme="majorBidi"/>
-          <w:sz w:val="32"/>
-          <w:szCs w:val="32"/>
-        </w:rPr>
-      </w:pPr>
-    </w:p>
-    <w:p>
-      <w:pPr>
-        <w:rPr>
-          <w:rFonts w:asciiTheme="majorBidi" w:hAnsiTheme="majorBidi" w:cstheme="majorBidi"/>
-          <w:sz w:val="32"/>
-          <w:szCs w:val="32"/>
+          <w:b/>
+          <w:bCs/>
+          <w:sz w:val="44"/>
+          <w:szCs w:val="44"/>
+          <w:u w:val="single"/>
+        </w:rPr>
+      </w:pPr>
+      <w:r>
+        <w:rPr>
+          <w:rFonts w:asciiTheme="majorBidi" w:hAnsiTheme="majorBidi" w:cstheme="majorBidi"/>
+          <w:b/>
+          <w:bCs/>
+          <w:sz w:val="44"/>
+          <w:szCs w:val="44"/>
+          <w:u w:val="single"/>
+        </w:rPr>
+        <w:t>Design Overview:</w:t>
+      </w:r>
+    </w:p>
+    <w:p>
+      <w:pPr>
+        <w:ind w:left="-990"/>
+        <w:rPr>
+          <w:rFonts w:asciiTheme="majorBidi" w:hAnsiTheme="majorBidi" w:cstheme="majorBidi"/>
+          <w:b/>
+          <w:bCs/>
+          <w:sz w:val="44"/>
+          <w:szCs w:val="44"/>
+          <w:u w:val="single"/>
+        </w:rPr>
+      </w:pPr>
+      <w:r>
+        <w:rPr>
+          <w:rFonts w:asciiTheme="majorBidi" w:hAnsiTheme="majorBidi" w:cstheme="majorBidi"/>
+          <w:b/>
+          <w:bCs/>
+          <w:noProof/>
+          <w:sz w:val="44"/>
+          <w:szCs w:val="44"/>
+          <w:u w:val="single"/>
+        </w:rPr>
+        <w:drawing>
+          <wp:inline distT="0" distB="0" distL="0" distR="0" wp14:anchorId="690AF508" wp14:editId="191B78B6">
+            <wp:extent cx="6993088" cy="4626603"/>
+            <wp:effectExtent l="0" t="0" r="0" b="3175"/>
+            <wp:docPr id="8" name="Picture 8"/>
+            <wp:cNvGraphicFramePr>
+              <a:graphicFrameLocks xmlns:a="http://schemas.openxmlformats.org/drawingml/2006/main" noChangeAspect="1"/>
+            </wp:cNvGraphicFramePr>
+            <a:graphic xmlns:a="http://schemas.openxmlformats.org/drawingml/2006/main">
+              <a:graphicData uri="http://schemas.openxmlformats.org/drawingml/2006/picture">
+                <pic:pic xmlns:pic="http://schemas.openxmlformats.org/drawingml/2006/picture">
+                  <pic:nvPicPr>
+                    <pic:cNvPr id="0" name="Picture 1"/>
+                    <pic:cNvPicPr>
+                      <a:picLocks noChangeAspect="1" noChangeArrowheads="1"/>
+                    </pic:cNvPicPr>
+                  </pic:nvPicPr>
+                  <pic:blipFill>
+                    <a:blip r:embed="rId5">
+                      <a:extLst>
+                        <a:ext uri="{28A0092B-C50C-407E-A947-70E740481C1C}">
+                          <a14:useLocalDpi xmlns:a14="http://schemas.microsoft.com/office/drawing/2010/main" val="0"/>
+                        </a:ext>
+                      </a:extLst>
+                    </a:blip>
+                    <a:srcRect/>
+                    <a:stretch>
+                      <a:fillRect/>
+                    </a:stretch>
+                  </pic:blipFill>
+                  <pic:spPr bwMode="auto">
+                    <a:xfrm>
+                      <a:off x="0" y="0"/>
+                      <a:ext cx="7056378" cy="4668476"/>
+                    </a:xfrm>
+                    <a:prstGeom prst="rect">
+                      <a:avLst/>
+                    </a:prstGeom>
+                    <a:noFill/>
+                    <a:ln>
+                      <a:noFill/>
+                    </a:ln>
+                  </pic:spPr>
+                </pic:pic>
+              </a:graphicData>
+            </a:graphic>
+          </wp:inline>
+        </w:drawing>
+      </w:r>
+    </w:p>
+    <w:p>
+      <w:pPr>
+        <w:ind w:left="-990"/>
+        <w:rPr>
+          <w:rFonts w:asciiTheme="majorBidi" w:hAnsiTheme="majorBidi" w:cstheme="majorBidi"/>
+          <w:b/>
+          <w:bCs/>
+          <w:sz w:val="44"/>
+          <w:szCs w:val="44"/>
+          <w:u w:val="single"/>
+        </w:rPr>
+      </w:pPr>
+    </w:p>
+    <w:p>
+      <w:pPr>
+        <w:rPr>
+          <w:rFonts w:asciiTheme="majorBidi" w:hAnsiTheme="majorBidi" w:cstheme="majorBidi"/>
+          <w:b/>
+          <w:bCs/>
+          <w:sz w:val="44"/>
+          <w:szCs w:val="44"/>
+          <w:u w:val="single"/>
+        </w:rPr>
+      </w:pPr>
+    </w:p>
+    <w:p>
+      <w:pPr>
+        <w:rPr>
+          <w:rFonts w:asciiTheme="majorBidi" w:hAnsiTheme="majorBidi" w:cstheme="majorBidi"/>
+          <w:b/>
+          <w:bCs/>
+          <w:sz w:val="44"/>
+          <w:szCs w:val="44"/>
+          <w:u w:val="single"/>
+        </w:rPr>
+      </w:pPr>
+      <w:r>
+        <w:rPr>
+          <w:rFonts w:asciiTheme="majorBidi" w:hAnsiTheme="majorBidi" w:cstheme="majorBidi"/>
+          <w:b/>
+          <w:bCs/>
+          <w:sz w:val="44"/>
+          <w:szCs w:val="44"/>
+          <w:u w:val="single"/>
+        </w:rPr>
+        <w:lastRenderedPageBreak/>
+        <w:t>User Manual</w:t>
+      </w:r>
+      <w:r>
+        <w:rPr>
+          <w:rFonts w:asciiTheme="majorBidi" w:hAnsiTheme="majorBidi" w:cstheme="majorBidi"/>
+          <w:b/>
+          <w:bCs/>
+          <w:sz w:val="44"/>
+          <w:szCs w:val="44"/>
+          <w:u w:val="single"/>
+        </w:rPr>
+        <w:t>:</w:t>
+      </w:r>
+    </w:p>
+    <w:p>
+      <w:pPr>
+        <w:pStyle w:val="ListParagraph"/>
+        <w:numPr>
+          <w:ilvl w:val="0"/>
+          <w:numId w:val="1"/>
+        </w:numPr>
+        <w:rPr>
+          <w:rFonts w:asciiTheme="majorBidi" w:hAnsiTheme="majorBidi" w:cstheme="majorBidi"/>
+          <w:sz w:val="32"/>
+          <w:szCs w:val="32"/>
+        </w:rPr>
+      </w:pPr>
+      <w:r>
+        <w:rPr>
+          <w:rFonts w:asciiTheme="majorBidi" w:hAnsiTheme="majorBidi" w:cstheme="majorBidi"/>
+          <w:sz w:val="32"/>
+          <w:szCs w:val="32"/>
+        </w:rPr>
+        <w:t>Select the size of the grid</w:t>
+      </w:r>
+    </w:p>
+    <w:p>
+      <w:pPr>
+        <w:rPr>
+          <w:rFonts w:asciiTheme="majorBidi" w:hAnsiTheme="majorBidi" w:cstheme="majorBidi"/>
+          <w:sz w:val="32"/>
+          <w:szCs w:val="32"/>
+        </w:rPr>
+      </w:pPr>
+      <w:r>
+        <w:rPr>
+          <w:rFonts w:asciiTheme="majorBidi" w:hAnsiTheme="majorBidi" w:cstheme="majorBidi"/>
+          <w:sz w:val="32"/>
+          <w:szCs w:val="32"/>
+        </w:rPr>
+        <w:drawing>
+          <wp:inline distT="0" distB="0" distL="0" distR="0" wp14:anchorId="6A13EEFE" wp14:editId="24FD105F">
+            <wp:extent cx="5943600" cy="2699385"/>
+            <wp:effectExtent l="0" t="0" r="0" b="5715"/>
+            <wp:docPr id="1" name="Picture 1"/>
+            <wp:cNvGraphicFramePr>
+              <a:graphicFrameLocks xmlns:a="http://schemas.openxmlformats.org/drawingml/2006/main" noChangeAspect="1"/>
+            </wp:cNvGraphicFramePr>
+            <a:graphic xmlns:a="http://schemas.openxmlformats.org/drawingml/2006/main">
+              <a:graphicData uri="http://schemas.openxmlformats.org/drawingml/2006/picture">
+                <pic:pic xmlns:pic="http://schemas.openxmlformats.org/drawingml/2006/picture">
+                  <pic:nvPicPr>
+                    <pic:cNvPr id="1" name=""/>
+                    <pic:cNvPicPr/>
+                  </pic:nvPicPr>
+                  <pic:blipFill>
+                    <a:blip r:embed="rId6"/>
+                    <a:stretch>
+                      <a:fillRect/>
+                    </a:stretch>
+                  </pic:blipFill>
+                  <pic:spPr>
+                    <a:xfrm>
+                      <a:off x="0" y="0"/>
+                      <a:ext cx="5943600" cy="2699385"/>
+                    </a:xfrm>
+                    <a:prstGeom prst="rect">
+                      <a:avLst/>
+                    </a:prstGeom>
+                  </pic:spPr>
+                </pic:pic>
+              </a:graphicData>
+            </a:graphic>
+          </wp:inline>
+        </w:drawing>
+      </w:r>
+    </w:p>
+    <w:p>
+      <w:pPr>
+        <w:pStyle w:val="ListParagraph"/>
+        <w:numPr>
+          <w:ilvl w:val="0"/>
+          <w:numId w:val="1"/>
+        </w:numPr>
+        <w:rPr>
+          <w:rFonts w:asciiTheme="majorBidi" w:hAnsiTheme="majorBidi" w:cstheme="majorBidi"/>
+          <w:sz w:val="32"/>
+          <w:szCs w:val="32"/>
+        </w:rPr>
+      </w:pPr>
+      <w:r>
+        <w:rPr>
+          <w:rFonts w:asciiTheme="majorBidi" w:hAnsiTheme="majorBidi" w:cstheme="majorBidi"/>
+          <w:sz w:val="32"/>
+          <w:szCs w:val="32"/>
+        </w:rPr>
+        <w:t>Press Start to play and quickly remember where the pairs at</w:t>
+      </w:r>
+    </w:p>
+    <w:p>
+      <w:pPr>
+        <w:ind w:left="360"/>
+        <w:rPr>
+          <w:rFonts w:asciiTheme="majorBidi" w:hAnsiTheme="majorBidi" w:cstheme="majorBidi"/>
+          <w:sz w:val="32"/>
+          <w:szCs w:val="32"/>
+        </w:rPr>
+      </w:pPr>
+      <w:r>
+        <w:rPr>
+          <w:rFonts w:asciiTheme="majorBidi" w:hAnsiTheme="majorBidi" w:cstheme="majorBidi"/>
+          <w:sz w:val="32"/>
+          <w:szCs w:val="32"/>
+        </w:rPr>
+        <w:drawing>
+          <wp:inline distT="0" distB="0" distL="0" distR="0" wp14:anchorId="6E04AC5F" wp14:editId="424D397C">
+            <wp:extent cx="5943600" cy="2699385"/>
+            <wp:effectExtent l="0" t="0" r="0" b="5715"/>
+            <wp:docPr id="2" name="Picture 2"/>
+            <wp:cNvGraphicFramePr>
+              <a:graphicFrameLocks xmlns:a="http://schemas.openxmlformats.org/drawingml/2006/main" noChangeAspect="1"/>
+            </wp:cNvGraphicFramePr>
+            <a:graphic xmlns:a="http://schemas.openxmlformats.org/drawingml/2006/main">
+              <a:graphicData uri="http://schemas.openxmlformats.org/drawingml/2006/picture">
+                <pic:pic xmlns:pic="http://schemas.openxmlformats.org/drawingml/2006/picture">
+                  <pic:nvPicPr>
+                    <pic:cNvPr id="1" name=""/>
+                    <pic:cNvPicPr/>
+                  </pic:nvPicPr>
+                  <pic:blipFill>
+                    <a:blip r:embed="rId7"/>
+                    <a:stretch>
+                      <a:fillRect/>
+                    </a:stretch>
+                  </pic:blipFill>
+                  <pic:spPr>
+                    <a:xfrm>
+                      <a:off x="0" y="0"/>
+                      <a:ext cx="5943600" cy="2699385"/>
+                    </a:xfrm>
+                    <a:prstGeom prst="rect">
+                      <a:avLst/>
+                    </a:prstGeom>
+                  </pic:spPr>
+                </pic:pic>
+              </a:graphicData>
+            </a:graphic>
+          </wp:inline>
+        </w:drawing>
+      </w:r>
+    </w:p>
+    <w:p>
+      <w:pPr>
+        <w:pStyle w:val="ListParagraph"/>
+        <w:numPr>
+          <w:ilvl w:val="0"/>
+          <w:numId w:val="1"/>
+        </w:numPr>
+        <w:ind w:left="360"/>
+        <w:rPr>
+          <w:rFonts w:asciiTheme="majorBidi" w:hAnsiTheme="majorBidi" w:cstheme="majorBidi"/>
+          <w:sz w:val="32"/>
+          <w:szCs w:val="32"/>
+        </w:rPr>
+      </w:pPr>
+      <w:r>
+        <w:rPr>
+          <w:rFonts w:asciiTheme="majorBidi" w:hAnsiTheme="majorBidi" w:cstheme="majorBidi"/>
+          <w:sz w:val="32"/>
+          <w:szCs w:val="32"/>
+        </w:rPr>
+        <w:lastRenderedPageBreak/>
+        <w:t xml:space="preserve">When the pictures </w:t>
+      </w:r>
+      <w:proofErr w:type="gramStart"/>
+      <w:r>
+        <w:rPr>
+          <w:rFonts w:asciiTheme="majorBidi" w:hAnsiTheme="majorBidi" w:cstheme="majorBidi"/>
+          <w:sz w:val="32"/>
+          <w:szCs w:val="32"/>
+        </w:rPr>
+        <w:t>disappear</w:t>
+      </w:r>
+      <w:proofErr w:type="gramEnd"/>
+      <w:r>
+        <w:rPr>
+          <w:rFonts w:asciiTheme="majorBidi" w:hAnsiTheme="majorBidi" w:cstheme="majorBidi"/>
+          <w:sz w:val="32"/>
+          <w:szCs w:val="32"/>
+        </w:rPr>
+        <w:t xml:space="preserve"> and timer start the game is begi</w:t>
+      </w:r>
+      <w:r>
+        <w:rPr>
+          <w:rFonts w:asciiTheme="majorBidi" w:hAnsiTheme="majorBidi" w:cstheme="majorBidi"/>
+          <w:sz w:val="32"/>
+          <w:szCs w:val="32"/>
+        </w:rPr>
+        <w:t>n</w:t>
+      </w:r>
+      <w:r>
+        <w:rPr>
+          <w:rFonts w:asciiTheme="majorBidi" w:hAnsiTheme="majorBidi" w:cstheme="majorBidi"/>
+          <w:sz w:val="32"/>
+          <w:szCs w:val="32"/>
+        </w:rPr>
+        <w:drawing>
+          <wp:inline distT="0" distB="0" distL="0" distR="0" wp14:anchorId="1F2FE5AA" wp14:editId="28E07AE2">
+            <wp:extent cx="5943600" cy="2699385"/>
+            <wp:effectExtent l="0" t="0" r="0" b="5715"/>
+            <wp:docPr id="3" name="Picture 3"/>
+            <wp:cNvGraphicFramePr>
+              <a:graphicFrameLocks xmlns:a="http://schemas.openxmlformats.org/drawingml/2006/main" noChangeAspect="1"/>
+            </wp:cNvGraphicFramePr>
+            <a:graphic xmlns:a="http://schemas.openxmlformats.org/drawingml/2006/main">
+              <a:graphicData uri="http://schemas.openxmlformats.org/drawingml/2006/picture">
+                <pic:pic xmlns:pic="http://schemas.openxmlformats.org/drawingml/2006/picture">
+                  <pic:nvPicPr>
+                    <pic:cNvPr id="1" name=""/>
+                    <pic:cNvPicPr/>
+                  </pic:nvPicPr>
+                  <pic:blipFill>
+                    <a:blip r:embed="rId8"/>
+                    <a:stretch>
+                      <a:fillRect/>
+                    </a:stretch>
+                  </pic:blipFill>
+                  <pic:spPr>
+                    <a:xfrm>
+                      <a:off x="0" y="0"/>
+                      <a:ext cx="5943600" cy="2699385"/>
+                    </a:xfrm>
+                    <a:prstGeom prst="rect">
+                      <a:avLst/>
+                    </a:prstGeom>
+                  </pic:spPr>
+                </pic:pic>
+              </a:graphicData>
+            </a:graphic>
+          </wp:inline>
+        </w:drawing>
+      </w:r>
+    </w:p>
+    <w:p>
+      <w:pPr>
+        <w:pStyle w:val="ListParagraph"/>
+        <w:numPr>
+          <w:ilvl w:val="0"/>
+          <w:numId w:val="1"/>
+        </w:numPr>
+        <w:ind w:left="360"/>
+        <w:rPr>
+          <w:rFonts w:asciiTheme="majorBidi" w:hAnsiTheme="majorBidi" w:cstheme="majorBidi"/>
+          <w:sz w:val="32"/>
+          <w:szCs w:val="32"/>
+        </w:rPr>
+      </w:pPr>
+      <w:r>
+        <w:rPr>
+          <w:rFonts w:asciiTheme="majorBidi" w:hAnsiTheme="majorBidi" w:cstheme="majorBidi"/>
+          <w:sz w:val="32"/>
+          <w:szCs w:val="32"/>
+        </w:rPr>
+        <w:t>Click on the cells so the picture is revealed</w:t>
+      </w:r>
+      <w:r>
+        <w:rPr>
+          <w:rFonts w:asciiTheme="majorBidi" w:hAnsiTheme="majorBidi" w:cstheme="majorBidi"/>
+          <w:sz w:val="32"/>
+          <w:szCs w:val="32"/>
+        </w:rPr>
+        <w:t>.</w:t>
+      </w:r>
+      <w:r>
+        <w:rPr>
+          <w:rFonts w:asciiTheme="majorBidi" w:hAnsiTheme="majorBidi" w:cstheme="majorBidi"/>
+          <w:sz w:val="32"/>
+          <w:szCs w:val="32"/>
+        </w:rPr>
+        <w:drawing>
+          <wp:inline distT="0" distB="0" distL="0" distR="0" wp14:anchorId="72DCC40B" wp14:editId="500775AE">
+            <wp:extent cx="5943600" cy="2691130"/>
+            <wp:effectExtent l="0" t="0" r="0" b="0"/>
+            <wp:docPr id="4" name="Picture 4"/>
+            <wp:cNvGraphicFramePr>
+              <a:graphicFrameLocks xmlns:a="http://schemas.openxmlformats.org/drawingml/2006/main" noChangeAspect="1"/>
+            </wp:cNvGraphicFramePr>
+            <a:graphic xmlns:a="http://schemas.openxmlformats.org/drawingml/2006/main">
+              <a:graphicData uri="http://schemas.openxmlformats.org/drawingml/2006/picture">
+                <pic:pic xmlns:pic="http://schemas.openxmlformats.org/drawingml/2006/picture">
+                  <pic:nvPicPr>
+                    <pic:cNvPr id="1" name=""/>
+                    <pic:cNvPicPr/>
+                  </pic:nvPicPr>
+                  <pic:blipFill>
+                    <a:blip r:embed="rId9"/>
+                    <a:stretch>
+                      <a:fillRect/>
+                    </a:stretch>
+                  </pic:blipFill>
+                  <pic:spPr>
+                    <a:xfrm>
+                      <a:off x="0" y="0"/>
+                      <a:ext cx="5943600" cy="2691130"/>
+                    </a:xfrm>
+                    <a:prstGeom prst="rect">
+                      <a:avLst/>
+                    </a:prstGeom>
+                  </pic:spPr>
+                </pic:pic>
+              </a:graphicData>
+            </a:graphic>
+          </wp:inline>
+        </w:drawing>
+      </w:r>
+    </w:p>
+    <w:p>
+      <w:pPr>
+        <w:pStyle w:val="ListParagraph"/>
+        <w:numPr>
+          <w:ilvl w:val="0"/>
+          <w:numId w:val="1"/>
+        </w:numPr>
+        <w:ind w:left="360"/>
+        <w:rPr>
+          <w:rFonts w:asciiTheme="majorBidi" w:hAnsiTheme="majorBidi" w:cstheme="majorBidi"/>
+          <w:sz w:val="32"/>
+          <w:szCs w:val="32"/>
+        </w:rPr>
+      </w:pPr>
+      <w:r>
+        <w:rPr>
+          <w:rFonts w:asciiTheme="majorBidi" w:hAnsiTheme="majorBidi" w:cstheme="majorBidi"/>
+          <w:sz w:val="32"/>
+          <w:szCs w:val="32"/>
+        </w:rPr>
+        <w:lastRenderedPageBreak/>
+        <w:t>Try to find its pair pic.</w:t>
+      </w:r>
+      <w:r>
+        <w:t xml:space="preserve"> </w:t>
+      </w:r>
+      <w:r>
+        <w:drawing>
+          <wp:inline distT="0" distB="0" distL="0" distR="0" wp14:anchorId="1BA5693E" wp14:editId="6DEEB950">
+            <wp:extent cx="5943600" cy="2695575"/>
+            <wp:effectExtent l="0" t="0" r="0" b="9525"/>
+            <wp:docPr id="5" name="Picture 5"/>
+            <wp:cNvGraphicFramePr>
+              <a:graphicFrameLocks xmlns:a="http://schemas.openxmlformats.org/drawingml/2006/main" noChangeAspect="1"/>
+            </wp:cNvGraphicFramePr>
+            <a:graphic xmlns:a="http://schemas.openxmlformats.org/drawingml/2006/main">
+              <a:graphicData uri="http://schemas.openxmlformats.org/drawingml/2006/picture">
+                <pic:pic xmlns:pic="http://schemas.openxmlformats.org/drawingml/2006/picture">
+                  <pic:nvPicPr>
+                    <pic:cNvPr id="1" name=""/>
+                    <pic:cNvPicPr/>
+                  </pic:nvPicPr>
+                  <pic:blipFill>
+                    <a:blip r:embed="rId10"/>
+                    <a:stretch>
+                      <a:fillRect/>
+                    </a:stretch>
+                  </pic:blipFill>
+                  <pic:spPr>
+                    <a:xfrm>
+                      <a:off x="0" y="0"/>
+                      <a:ext cx="5943600" cy="2695575"/>
+                    </a:xfrm>
+                    <a:prstGeom prst="rect">
+                      <a:avLst/>
+                    </a:prstGeom>
+                  </pic:spPr>
+                </pic:pic>
+              </a:graphicData>
+            </a:graphic>
+          </wp:inline>
+        </w:drawing>
+      </w:r>
+      <w:r>
+        <w:rPr>
+          <w:rFonts w:asciiTheme="majorBidi" w:hAnsiTheme="majorBidi" w:cstheme="majorBidi"/>
+          <w:sz w:val="32"/>
+          <w:szCs w:val="32"/>
+        </w:rPr>
+        <w:drawing>
+          <wp:inline distT="0" distB="0" distL="0" distR="0" wp14:anchorId="222E5BA4" wp14:editId="24B3A075">
+            <wp:extent cx="5943600" cy="2690495"/>
+            <wp:effectExtent l="0" t="0" r="0" b="0"/>
+            <wp:docPr id="6" name="Picture 6"/>
+            <wp:cNvGraphicFramePr>
+              <a:graphicFrameLocks xmlns:a="http://schemas.openxmlformats.org/drawingml/2006/main" noChangeAspect="1"/>
+            </wp:cNvGraphicFramePr>
+            <a:graphic xmlns:a="http://schemas.openxmlformats.org/drawingml/2006/main">
+              <a:graphicData uri="http://schemas.openxmlformats.org/drawingml/2006/picture">
+                <pic:pic xmlns:pic="http://schemas.openxmlformats.org/drawingml/2006/picture">
+                  <pic:nvPicPr>
+                    <pic:cNvPr id="1" name=""/>
+                    <pic:cNvPicPr/>
+                  </pic:nvPicPr>
+                  <pic:blipFill>
+                    <a:blip r:embed="rId11"/>
+                    <a:stretch>
+                      <a:fillRect/>
+                    </a:stretch>
+                  </pic:blipFill>
+                  <pic:spPr>
+                    <a:xfrm>
+                      <a:off x="0" y="0"/>
+                      <a:ext cx="5943600" cy="2690495"/>
+                    </a:xfrm>
+                    <a:prstGeom prst="rect">
+                      <a:avLst/>
+                    </a:prstGeom>
+                  </pic:spPr>
+                </pic:pic>
+              </a:graphicData>
+            </a:graphic>
+          </wp:inline>
+        </w:drawing>
+      </w:r>
+    </w:p>
+    <w:p>
+      <w:pPr>
+        <w:pStyle w:val="ListParagraph"/>
+        <w:numPr>
+          <w:ilvl w:val="0"/>
+          <w:numId w:val="1"/>
+        </w:numPr>
+        <w:rPr>
+          <w:rFonts w:asciiTheme="majorBidi" w:hAnsiTheme="majorBidi" w:cstheme="majorBidi"/>
+          <w:sz w:val="32"/>
+          <w:szCs w:val="32"/>
+        </w:rPr>
+      </w:pPr>
+      <w:r>
+        <w:rPr>
+          <w:rFonts w:asciiTheme="majorBidi" w:hAnsiTheme="majorBidi" w:cstheme="majorBidi"/>
+          <w:sz w:val="32"/>
+          <w:szCs w:val="32"/>
+        </w:rPr>
+        <w:lastRenderedPageBreak/>
+        <w:t>Continue till you finish the game</w:t>
+      </w:r>
+      <w:r>
+        <w:rPr>
+          <w:rFonts w:asciiTheme="majorBidi" w:hAnsiTheme="majorBidi" w:cstheme="majorBidi"/>
+          <w:sz w:val="32"/>
+          <w:szCs w:val="32"/>
+        </w:rPr>
+        <w:drawing>
+          <wp:inline distT="0" distB="0" distL="0" distR="0" wp14:anchorId="01761177" wp14:editId="5545E5F2">
+            <wp:extent cx="5943600" cy="2712720"/>
+            <wp:effectExtent l="0" t="0" r="0" b="0"/>
+            <wp:docPr id="9" name="Picture 9"/>
+            <wp:cNvGraphicFramePr>
+              <a:graphicFrameLocks xmlns:a="http://schemas.openxmlformats.org/drawingml/2006/main" noChangeAspect="1"/>
+            </wp:cNvGraphicFramePr>
+            <a:graphic xmlns:a="http://schemas.openxmlformats.org/drawingml/2006/main">
+              <a:graphicData uri="http://schemas.openxmlformats.org/drawingml/2006/picture">
+                <pic:pic xmlns:pic="http://schemas.openxmlformats.org/drawingml/2006/picture">
+                  <pic:nvPicPr>
+                    <pic:cNvPr id="1" name=""/>
+                    <pic:cNvPicPr/>
+                  </pic:nvPicPr>
+                  <pic:blipFill>
+                    <a:blip r:embed="rId12"/>
+                    <a:stretch>
+                      <a:fillRect/>
+                    </a:stretch>
+                  </pic:blipFill>
+                  <pic:spPr>
+                    <a:xfrm>
+                      <a:off x="0" y="0"/>
+                      <a:ext cx="5943600" cy="2712720"/>
+                    </a:xfrm>
+                    <a:prstGeom prst="rect">
+                      <a:avLst/>
+                    </a:prstGeom>
+                  </pic:spPr>
+                </pic:pic>
+              </a:graphicData>
+            </a:graphic>
+          </wp:inline>
+        </w:drawing>
+      </w:r>
+    </w:p>
+    <w:p>
+      <w:pPr>
+        <w:pStyle w:val="ListParagraph"/>
+        <w:ind w:left="360"/>
+        <w:rPr>
+          <w:b/>
+          <w:bCs/>
+          <w:sz w:val="72"/>
+          <w:szCs w:val="72"/>
+        </w:rPr>
+      </w:pPr>
+    </w:p>
+    <w:p>
+      <w:pPr>
+        <w:rPr>
+          <w:rFonts w:asciiTheme="majorBidi" w:hAnsiTheme="majorBidi" w:cstheme="majorBidi"/>
+          <w:b/>
+          <w:bCs/>
+          <w:sz w:val="44"/>
+          <w:szCs w:val="44"/>
+          <w:u w:val="single"/>
+        </w:rPr>
+      </w:pPr>
+      <w:r>
+        <w:rPr>
+          <w:rFonts w:asciiTheme="majorBidi" w:hAnsiTheme="majorBidi" w:cstheme="majorBidi"/>
+          <w:b/>
+          <w:bCs/>
+          <w:sz w:val="44"/>
+          <w:szCs w:val="44"/>
+          <w:u w:val="single"/>
+        </w:rPr>
+        <w:t>Used data Structures</w:t>
+      </w:r>
+      <w:r>
+        <w:rPr>
+          <w:rFonts w:asciiTheme="majorBidi" w:hAnsiTheme="majorBidi" w:cstheme="majorBidi"/>
+          <w:b/>
+          <w:bCs/>
+          <w:sz w:val="44"/>
+          <w:szCs w:val="44"/>
+          <w:u w:val="single"/>
+        </w:rPr>
+        <w:t>:</w:t>
+      </w:r>
+    </w:p>
+    <w:p>
+      <w:pPr>
+        <w:pStyle w:val="ListParagraph"/>
+        <w:numPr>
+          <w:ilvl w:val="0"/>
+          <w:numId w:val="3"/>
+        </w:numPr>
+        <w:rPr>
+          <w:rFonts w:asciiTheme="majorBidi" w:hAnsiTheme="majorBidi" w:cstheme="majorBidi"/>
+          <w:sz w:val="32"/>
+          <w:szCs w:val="32"/>
+        </w:rPr>
+      </w:pPr>
+      <w:r>
+        <w:rPr>
+          <w:rFonts w:asciiTheme="majorBidi" w:hAnsiTheme="majorBidi" w:cstheme="majorBidi"/>
+          <w:sz w:val="32"/>
+          <w:szCs w:val="32"/>
+        </w:rPr>
+        <w:t>2D array to store images number for each cell</w:t>
+      </w:r>
+    </w:p>
+    <w:p>
+      <w:pPr>
+        <w:pStyle w:val="ListParagraph"/>
+        <w:numPr>
+          <w:ilvl w:val="0"/>
+          <w:numId w:val="3"/>
+        </w:numPr>
+        <w:rPr>
+          <w:rFonts w:asciiTheme="majorBidi" w:hAnsiTheme="majorBidi" w:cstheme="majorBidi"/>
+          <w:sz w:val="32"/>
+          <w:szCs w:val="32"/>
+        </w:rPr>
+      </w:pPr>
+      <w:r>
+        <w:rPr>
+          <w:rFonts w:asciiTheme="majorBidi" w:hAnsiTheme="majorBidi" w:cstheme="majorBidi"/>
+          <w:sz w:val="32"/>
+          <w:szCs w:val="32"/>
+        </w:rPr>
+        <w:t>Array to prevent repeating an image more than twice</w:t>
+      </w:r>
+    </w:p>
+    <w:p>
+      <w:pPr>
+        <w:pStyle w:val="ListParagraph"/>
+        <w:numPr>
+          <w:ilvl w:val="0"/>
+          <w:numId w:val="3"/>
+        </w:numPr>
+        <w:rPr>
+          <w:rFonts w:asciiTheme="majorBidi" w:hAnsiTheme="majorBidi" w:cstheme="majorBidi"/>
+          <w:sz w:val="32"/>
+          <w:szCs w:val="32"/>
+        </w:rPr>
+      </w:pPr>
+      <w:r>
+        <w:rPr>
+          <w:rFonts w:asciiTheme="majorBidi" w:hAnsiTheme="majorBidi" w:cstheme="majorBidi"/>
+          <w:sz w:val="32"/>
+          <w:szCs w:val="32"/>
+        </w:rPr>
+        <w:t>Table in HTML to view the images and be the grid of the game</w:t>
+      </w:r>
+    </w:p>
+    <w:p>
+      <w:pPr>
+        <w:rPr>
+          <w:rFonts w:asciiTheme="majorBidi" w:hAnsiTheme="majorBidi" w:cstheme="majorBidi"/>
+          <w:b/>
+          <w:bCs/>
+          <w:sz w:val="44"/>
+          <w:szCs w:val="44"/>
+          <w:u w:val="single"/>
         </w:rPr>
       </w:pPr>
       <w:bookmarkStart w:id="0" w:name="_GoBack"/>
@@ -358,83 +1102,6 @@
           <w:rFonts w:asciiTheme="majorBidi" w:hAnsiTheme="majorBidi" w:cstheme="majorBidi"/>
           <w:sz w:val="32"/>
           <w:szCs w:val="32"/>
-        </w:rPr>
-      </w:pPr>
-    </w:p>
-    <w:p>
-      <w:pPr>
-        <w:jc w:val="center"/>
-        <w:rPr>
-          <w:b/>
-          <w:bCs/>
-          <w:sz w:val="72"/>
-          <w:szCs w:val="72"/>
-        </w:rPr>
-      </w:pPr>
-    </w:p>
-    <w:p>
-      <w:pPr>
-        <w:jc w:val="center"/>
-        <w:rPr>
-          <w:b/>
-          <w:bCs/>
-          <w:sz w:val="72"/>
-          <w:szCs w:val="72"/>
-        </w:rPr>
-      </w:pPr>
-    </w:p>
-    <w:p>
-      <w:pPr>
-        <w:jc w:val="center"/>
-        <w:rPr>
-          <w:b/>
-          <w:bCs/>
-          <w:sz w:val="72"/>
-          <w:szCs w:val="72"/>
-        </w:rPr>
-      </w:pPr>
-    </w:p>
-    <w:p>
-      <w:pPr>
-        <w:jc w:val="center"/>
-        <w:rPr>
-          <w:b/>
-          <w:bCs/>
-          <w:sz w:val="72"/>
-          <w:szCs w:val="72"/>
-        </w:rPr>
-      </w:pPr>
-    </w:p>
-    <w:p>
-      <w:pPr>
-        <w:jc w:val="center"/>
-        <w:rPr>
-          <w:b/>
-          <w:bCs/>
-          <w:sz w:val="72"/>
-          <w:szCs w:val="72"/>
-        </w:rPr>
-      </w:pPr>
-    </w:p>
-    <w:p>
-      <w:pPr>
-        <w:jc w:val="center"/>
-        <w:rPr>
-          <w:b/>
-          <w:bCs/>
-          <w:sz w:val="72"/>
-          <w:szCs w:val="72"/>
-        </w:rPr>
-      </w:pPr>
-    </w:p>
-    <w:p>
-      <w:pPr>
-        <w:jc w:val="center"/>
-        <w:rPr>
-          <w:b/>
-          <w:bCs/>
-          <w:sz w:val="72"/>
-          <w:szCs w:val="72"/>
         </w:rPr>
       </w:pPr>
     </w:p>
@@ -446,6 +1113,332 @@
     </w:sectPr>
   </w:body>
 </w:document>
+</file>
+
+<file path=word/numbering.xml><?xml version="1.0" encoding="utf-8"?>
+<w:numbering xmlns:wpc="http://schemas.microsoft.com/office/word/2010/wordprocessingCanvas" xmlns:cx="http://schemas.microsoft.com/office/drawing/2014/chartex" xmlns:cx1="http://schemas.microsoft.com/office/drawing/2015/9/8/chartex" xmlns:cx2="http://schemas.microsoft.com/office/drawing/2015/10/21/chartex" xmlns:cx3="http://schemas.microsoft.com/office/drawing/2016/5/9/chartex" xmlns:cx4="http://schemas.microsoft.com/office/drawing/2016/5/10/chartex" xmlns:cx5="http://schemas.microsoft.com/office/drawing/2016/5/11/chartex" xmlns:cx6="http://schemas.microsoft.com/office/drawing/2016/5/12/chartex" xmlns:cx7="http://schemas.microsoft.com/office/drawing/2016/5/13/chartex" xmlns:cx8="http://schemas.microsoft.com/office/drawing/2016/5/14/chartex" xmlns:mc="http://schemas.openxmlformats.org/markup-compatibility/2006" xmlns:aink="http://schemas.microsoft.com/office/drawing/2016/ink" xmlns:am3d="http://schemas.microsoft.com/office/drawing/2017/model3d" xmlns:o="urn:schemas-microsoft-com:office:office" xmlns:r="http://schemas.openxmlformats.org/officeDocument/2006/relationships" xmlns:m="http://schemas.openxmlformats.org/officeDocument/2006/math" xmlns:v="urn:schemas-microsoft-com:vml" xmlns:wp14="http://schemas.microsoft.com/office/word/2010/wordprocessingDrawing" xmlns:wp="http://schemas.openxmlformats.org/drawingml/2006/wordprocessingDrawing" xmlns:w10="urn:schemas-microsoft-com:office:word" xmlns:w="http://schemas.openxmlformats.org/wordprocessingml/2006/main" xmlns:w14="http://schemas.microsoft.com/office/word/2010/wordml" xmlns:w15="http://schemas.microsoft.com/office/word/2012/wordml" xmlns:w16cid="http://schemas.microsoft.com/office/word/2016/wordml/cid" xmlns:w16se="http://schemas.microsoft.com/office/word/2015/wordml/symex" xmlns:wpg="http://schemas.microsoft.com/office/word/2010/wordprocessingGroup" xmlns:wpi="http://schemas.microsoft.com/office/word/2010/wordprocessingInk" xmlns:wne="http://schemas.microsoft.com/office/word/2006/wordml" xmlns:wps="http://schemas.microsoft.com/office/word/2010/wordprocessingShape" mc:Ignorable="w14 w15 w16se w16cid wp14">
+  <w:abstractNum w:abstractNumId="0" w15:restartNumberingAfterBreak="0">
+    <w:nsid w:val="2F0B000A"/>
+    <w:multiLevelType w:val="hybridMultilevel"/>
+    <w:tmpl w:val="7EDAEE4A"/>
+    <w:lvl w:ilvl="0" w:tplc="04090001">
+      <w:start w:val="1"/>
+      <w:numFmt w:val="bullet"/>
+      <w:lvlText w:val=""/>
+      <w:lvlJc w:val="left"/>
+      <w:pPr>
+        <w:ind w:left="720" w:hanging="360"/>
+      </w:pPr>
+      <w:rPr>
+        <w:rFonts w:ascii="Symbol" w:hAnsi="Symbol" w:hint="default"/>
+      </w:rPr>
+    </w:lvl>
+    <w:lvl w:ilvl="1" w:tplc="04090003" w:tentative="1">
+      <w:start w:val="1"/>
+      <w:numFmt w:val="bullet"/>
+      <w:lvlText w:val="o"/>
+      <w:lvlJc w:val="left"/>
+      <w:pPr>
+        <w:ind w:left="1440" w:hanging="360"/>
+      </w:pPr>
+      <w:rPr>
+        <w:rFonts w:ascii="Courier New" w:hAnsi="Courier New" w:cs="Courier New" w:hint="default"/>
+      </w:rPr>
+    </w:lvl>
+    <w:lvl w:ilvl="2" w:tplc="04090005" w:tentative="1">
+      <w:start w:val="1"/>
+      <w:numFmt w:val="bullet"/>
+      <w:lvlText w:val=""/>
+      <w:lvlJc w:val="left"/>
+      <w:pPr>
+        <w:ind w:left="2160" w:hanging="360"/>
+      </w:pPr>
+      <w:rPr>
+        <w:rFonts w:ascii="Wingdings" w:hAnsi="Wingdings" w:hint="default"/>
+      </w:rPr>
+    </w:lvl>
+    <w:lvl w:ilvl="3" w:tplc="04090001" w:tentative="1">
+      <w:start w:val="1"/>
+      <w:numFmt w:val="bullet"/>
+      <w:lvlText w:val=""/>
+      <w:lvlJc w:val="left"/>
+      <w:pPr>
+        <w:ind w:left="2880" w:hanging="360"/>
+      </w:pPr>
+      <w:rPr>
+        <w:rFonts w:ascii="Symbol" w:hAnsi="Symbol" w:hint="default"/>
+      </w:rPr>
+    </w:lvl>
+    <w:lvl w:ilvl="4" w:tplc="04090003" w:tentative="1">
+      <w:start w:val="1"/>
+      <w:numFmt w:val="bullet"/>
+      <w:lvlText w:val="o"/>
+      <w:lvlJc w:val="left"/>
+      <w:pPr>
+        <w:ind w:left="3600" w:hanging="360"/>
+      </w:pPr>
+      <w:rPr>
+        <w:rFonts w:ascii="Courier New" w:hAnsi="Courier New" w:cs="Courier New" w:hint="default"/>
+      </w:rPr>
+    </w:lvl>
+    <w:lvl w:ilvl="5" w:tplc="04090005" w:tentative="1">
+      <w:start w:val="1"/>
+      <w:numFmt w:val="bullet"/>
+      <w:lvlText w:val=""/>
+      <w:lvlJc w:val="left"/>
+      <w:pPr>
+        <w:ind w:left="4320" w:hanging="360"/>
+      </w:pPr>
+      <w:rPr>
+        <w:rFonts w:ascii="Wingdings" w:hAnsi="Wingdings" w:hint="default"/>
+      </w:rPr>
+    </w:lvl>
+    <w:lvl w:ilvl="6" w:tplc="04090001" w:tentative="1">
+      <w:start w:val="1"/>
+      <w:numFmt w:val="bullet"/>
+      <w:lvlText w:val=""/>
+      <w:lvlJc w:val="left"/>
+      <w:pPr>
+        <w:ind w:left="5040" w:hanging="360"/>
+      </w:pPr>
+      <w:rPr>
+        <w:rFonts w:ascii="Symbol" w:hAnsi="Symbol" w:hint="default"/>
+      </w:rPr>
+    </w:lvl>
+    <w:lvl w:ilvl="7" w:tplc="04090003" w:tentative="1">
+      <w:start w:val="1"/>
+      <w:numFmt w:val="bullet"/>
+      <w:lvlText w:val="o"/>
+      <w:lvlJc w:val="left"/>
+      <w:pPr>
+        <w:ind w:left="5760" w:hanging="360"/>
+      </w:pPr>
+      <w:rPr>
+        <w:rFonts w:ascii="Courier New" w:hAnsi="Courier New" w:cs="Courier New" w:hint="default"/>
+      </w:rPr>
+    </w:lvl>
+    <w:lvl w:ilvl="8" w:tplc="04090005" w:tentative="1">
+      <w:start w:val="1"/>
+      <w:numFmt w:val="bullet"/>
+      <w:lvlText w:val=""/>
+      <w:lvlJc w:val="left"/>
+      <w:pPr>
+        <w:ind w:left="6480" w:hanging="360"/>
+      </w:pPr>
+      <w:rPr>
+        <w:rFonts w:ascii="Wingdings" w:hAnsi="Wingdings" w:hint="default"/>
+      </w:rPr>
+    </w:lvl>
+  </w:abstractNum>
+  <w:abstractNum w:abstractNumId="1" w15:restartNumberingAfterBreak="0">
+    <w:nsid w:val="3C1E79E4"/>
+    <w:multiLevelType w:val="hybridMultilevel"/>
+    <w:tmpl w:val="D8F00912"/>
+    <w:lvl w:ilvl="0" w:tplc="04090001">
+      <w:start w:val="1"/>
+      <w:numFmt w:val="bullet"/>
+      <w:lvlText w:val=""/>
+      <w:lvlJc w:val="left"/>
+      <w:pPr>
+        <w:ind w:left="1080" w:hanging="360"/>
+      </w:pPr>
+      <w:rPr>
+        <w:rFonts w:ascii="Symbol" w:hAnsi="Symbol" w:hint="default"/>
+      </w:rPr>
+    </w:lvl>
+    <w:lvl w:ilvl="1" w:tplc="04090003" w:tentative="1">
+      <w:start w:val="1"/>
+      <w:numFmt w:val="bullet"/>
+      <w:lvlText w:val="o"/>
+      <w:lvlJc w:val="left"/>
+      <w:pPr>
+        <w:ind w:left="1800" w:hanging="360"/>
+      </w:pPr>
+      <w:rPr>
+        <w:rFonts w:ascii="Courier New" w:hAnsi="Courier New" w:cs="Courier New" w:hint="default"/>
+      </w:rPr>
+    </w:lvl>
+    <w:lvl w:ilvl="2" w:tplc="04090005" w:tentative="1">
+      <w:start w:val="1"/>
+      <w:numFmt w:val="bullet"/>
+      <w:lvlText w:val=""/>
+      <w:lvlJc w:val="left"/>
+      <w:pPr>
+        <w:ind w:left="2520" w:hanging="360"/>
+      </w:pPr>
+      <w:rPr>
+        <w:rFonts w:ascii="Wingdings" w:hAnsi="Wingdings" w:hint="default"/>
+      </w:rPr>
+    </w:lvl>
+    <w:lvl w:ilvl="3" w:tplc="04090001" w:tentative="1">
+      <w:start w:val="1"/>
+      <w:numFmt w:val="bullet"/>
+      <w:lvlText w:val=""/>
+      <w:lvlJc w:val="left"/>
+      <w:pPr>
+        <w:ind w:left="3240" w:hanging="360"/>
+      </w:pPr>
+      <w:rPr>
+        <w:rFonts w:ascii="Symbol" w:hAnsi="Symbol" w:hint="default"/>
+      </w:rPr>
+    </w:lvl>
+    <w:lvl w:ilvl="4" w:tplc="04090003" w:tentative="1">
+      <w:start w:val="1"/>
+      <w:numFmt w:val="bullet"/>
+      <w:lvlText w:val="o"/>
+      <w:lvlJc w:val="left"/>
+      <w:pPr>
+        <w:ind w:left="3960" w:hanging="360"/>
+      </w:pPr>
+      <w:rPr>
+        <w:rFonts w:ascii="Courier New" w:hAnsi="Courier New" w:cs="Courier New" w:hint="default"/>
+      </w:rPr>
+    </w:lvl>
+    <w:lvl w:ilvl="5" w:tplc="04090005" w:tentative="1">
+      <w:start w:val="1"/>
+      <w:numFmt w:val="bullet"/>
+      <w:lvlText w:val=""/>
+      <w:lvlJc w:val="left"/>
+      <w:pPr>
+        <w:ind w:left="4680" w:hanging="360"/>
+      </w:pPr>
+      <w:rPr>
+        <w:rFonts w:ascii="Wingdings" w:hAnsi="Wingdings" w:hint="default"/>
+      </w:rPr>
+    </w:lvl>
+    <w:lvl w:ilvl="6" w:tplc="04090001" w:tentative="1">
+      <w:start w:val="1"/>
+      <w:numFmt w:val="bullet"/>
+      <w:lvlText w:val=""/>
+      <w:lvlJc w:val="left"/>
+      <w:pPr>
+        <w:ind w:left="5400" w:hanging="360"/>
+      </w:pPr>
+      <w:rPr>
+        <w:rFonts w:ascii="Symbol" w:hAnsi="Symbol" w:hint="default"/>
+      </w:rPr>
+    </w:lvl>
+    <w:lvl w:ilvl="7" w:tplc="04090003" w:tentative="1">
+      <w:start w:val="1"/>
+      <w:numFmt w:val="bullet"/>
+      <w:lvlText w:val="o"/>
+      <w:lvlJc w:val="left"/>
+      <w:pPr>
+        <w:ind w:left="6120" w:hanging="360"/>
+      </w:pPr>
+      <w:rPr>
+        <w:rFonts w:ascii="Courier New" w:hAnsi="Courier New" w:cs="Courier New" w:hint="default"/>
+      </w:rPr>
+    </w:lvl>
+    <w:lvl w:ilvl="8" w:tplc="04090005" w:tentative="1">
+      <w:start w:val="1"/>
+      <w:numFmt w:val="bullet"/>
+      <w:lvlText w:val=""/>
+      <w:lvlJc w:val="left"/>
+      <w:pPr>
+        <w:ind w:left="6840" w:hanging="360"/>
+      </w:pPr>
+      <w:rPr>
+        <w:rFonts w:ascii="Wingdings" w:hAnsi="Wingdings" w:hint="default"/>
+      </w:rPr>
+    </w:lvl>
+  </w:abstractNum>
+  <w:abstractNum w:abstractNumId="2" w15:restartNumberingAfterBreak="0">
+    <w:nsid w:val="563C0CD8"/>
+    <w:multiLevelType w:val="hybridMultilevel"/>
+    <w:tmpl w:val="C868C20C"/>
+    <w:lvl w:ilvl="0" w:tplc="0409000F">
+      <w:start w:val="1"/>
+      <w:numFmt w:val="decimal"/>
+      <w:lvlText w:val="%1."/>
+      <w:lvlJc w:val="left"/>
+      <w:pPr>
+        <w:ind w:left="720" w:hanging="360"/>
+      </w:pPr>
+    </w:lvl>
+    <w:lvl w:ilvl="1" w:tplc="04090019" w:tentative="1">
+      <w:start w:val="1"/>
+      <w:numFmt w:val="lowerLetter"/>
+      <w:lvlText w:val="%2."/>
+      <w:lvlJc w:val="left"/>
+      <w:pPr>
+        <w:ind w:left="1440" w:hanging="360"/>
+      </w:pPr>
+    </w:lvl>
+    <w:lvl w:ilvl="2" w:tplc="0409001B" w:tentative="1">
+      <w:start w:val="1"/>
+      <w:numFmt w:val="lowerRoman"/>
+      <w:lvlText w:val="%3."/>
+      <w:lvlJc w:val="right"/>
+      <w:pPr>
+        <w:ind w:left="2160" w:hanging="180"/>
+      </w:pPr>
+    </w:lvl>
+    <w:lvl w:ilvl="3" w:tplc="0409000F" w:tentative="1">
+      <w:start w:val="1"/>
+      <w:numFmt w:val="decimal"/>
+      <w:lvlText w:val="%4."/>
+      <w:lvlJc w:val="left"/>
+      <w:pPr>
+        <w:ind w:left="2880" w:hanging="360"/>
+      </w:pPr>
+    </w:lvl>
+    <w:lvl w:ilvl="4" w:tplc="04090019" w:tentative="1">
+      <w:start w:val="1"/>
+      <w:numFmt w:val="lowerLetter"/>
+      <w:lvlText w:val="%5."/>
+      <w:lvlJc w:val="left"/>
+      <w:pPr>
+        <w:ind w:left="3600" w:hanging="360"/>
+      </w:pPr>
+    </w:lvl>
+    <w:lvl w:ilvl="5" w:tplc="0409001B" w:tentative="1">
+      <w:start w:val="1"/>
+      <w:numFmt w:val="lowerRoman"/>
+      <w:lvlText w:val="%6."/>
+      <w:lvlJc w:val="right"/>
+      <w:pPr>
+        <w:ind w:left="4320" w:hanging="180"/>
+      </w:pPr>
+    </w:lvl>
+    <w:lvl w:ilvl="6" w:tplc="0409000F" w:tentative="1">
+      <w:start w:val="1"/>
+      <w:numFmt w:val="decimal"/>
+      <w:lvlText w:val="%7."/>
+      <w:lvlJc w:val="left"/>
+      <w:pPr>
+        <w:ind w:left="5040" w:hanging="360"/>
+      </w:pPr>
+    </w:lvl>
+    <w:lvl w:ilvl="7" w:tplc="04090019" w:tentative="1">
+      <w:start w:val="1"/>
+      <w:numFmt w:val="lowerLetter"/>
+      <w:lvlText w:val="%8."/>
+      <w:lvlJc w:val="left"/>
+      <w:pPr>
+        <w:ind w:left="5760" w:hanging="360"/>
+      </w:pPr>
+    </w:lvl>
+    <w:lvl w:ilvl="8" w:tplc="0409001B" w:tentative="1">
+      <w:start w:val="1"/>
+      <w:numFmt w:val="lowerRoman"/>
+      <w:lvlText w:val="%9."/>
+      <w:lvlJc w:val="right"/>
+      <w:pPr>
+        <w:ind w:left="6480" w:hanging="180"/>
+      </w:pPr>
+    </w:lvl>
+  </w:abstractNum>
+  <w:num w:numId="1">
+    <w:abstractNumId w:val="2"/>
+  </w:num>
+  <w:num w:numId="2">
+    <w:abstractNumId w:val="0"/>
+  </w:num>
+  <w:num w:numId="3">
+    <w:abstractNumId w:val="1"/>
+  </w:num>
+</w:numbering>
 </file>
 
 <file path=word/styles.xml><?xml version="1.0" encoding="utf-8"?>
@@ -871,6 +1864,17 @@
     <w:semiHidden/>
     <w:unhideWhenUsed/>
   </w:style>
+  <w:style w:type="paragraph" w:styleId="ListParagraph">
+    <w:name w:val="List Paragraph"/>
+    <w:basedOn w:val="Normal"/>
+    <w:uiPriority w:val="34"/>
+    <w:qFormat/>
+    <w:rsid w:val="00CC785D"/>
+    <w:pPr>
+      <w:ind w:left="720"/>
+      <w:contextualSpacing/>
+    </w:pPr>
+  </w:style>
 </w:styles>
 </file>
 

--- a/Report/Report.docx
+++ b/Report/Report.docx
@@ -330,6 +330,23 @@
           <w:szCs w:val="28"/>
         </w:rPr>
         <w:t xml:space="preserve"> will again turn face down, repeat till you uncover all the pairs.</w:t>
+      </w:r>
+    </w:p>
+    <w:p>
+      <w:pPr>
+        <w:rPr>
+          <w:rFonts w:asciiTheme="majorBidi" w:hAnsiTheme="majorBidi" w:cstheme="majorBidi"/>
+          <w:sz w:val="28"/>
+          <w:szCs w:val="28"/>
+        </w:rPr>
+      </w:pPr>
+      <w:r>
+        <w:rPr>
+          <w:rFonts w:asciiTheme="majorBidi" w:hAnsiTheme="majorBidi" w:cstheme="majorBidi"/>
+          <w:sz w:val="28"/>
+          <w:szCs w:val="28"/>
+        </w:rPr>
+        <w:t>It is implemented by HTML, CSS, JAVASCRIPT.</w:t>
       </w:r>
     </w:p>
     <w:p>
@@ -472,7 +489,6 @@
           <w:szCs w:val="44"/>
           <w:u w:val="single"/>
         </w:rPr>
-        <w:lastRenderedPageBreak/>
         <w:t>User Manual</w:t>
       </w:r>
       <w:r>
@@ -1081,29 +1097,8 @@
         </w:rPr>
         <w:t>Table in HTML to view the images and be the grid of the game</w:t>
       </w:r>
-    </w:p>
-    <w:p>
-      <w:pPr>
-        <w:rPr>
-          <w:rFonts w:asciiTheme="majorBidi" w:hAnsiTheme="majorBidi" w:cstheme="majorBidi"/>
-          <w:b/>
-          <w:bCs/>
-          <w:sz w:val="44"/>
-          <w:szCs w:val="44"/>
-          <w:u w:val="single"/>
-        </w:rPr>
-      </w:pPr>
       <w:bookmarkStart w:id="0" w:name="_GoBack"/>
       <w:bookmarkEnd w:id="0"/>
-    </w:p>
-    <w:p>
-      <w:pPr>
-        <w:rPr>
-          <w:rFonts w:asciiTheme="majorBidi" w:hAnsiTheme="majorBidi" w:cstheme="majorBidi"/>
-          <w:sz w:val="32"/>
-          <w:szCs w:val="32"/>
-        </w:rPr>
-      </w:pPr>
     </w:p>
     <w:sectPr>
       <w:pgSz w:w="12240" w:h="15840"/>
